--- a/Questions/Level1.docx
+++ b/Questions/Level1.docx
@@ -46,9 +46,12 @@
         <w:bidi w:val="0"/>
         <w:spacing w:lineRule="auto" w:line="331" w:before="0" w:after="0"/>
         <w:ind w:left="707" w:hanging="283"/>
-        <w:rPr>
-          <w:rFonts w:ascii="Arial" w:hAnsi="Arial"/>
-          <w:b w:val="false"/>
+        <w:jc w:val="left"/>
+        <w:rPr>
+          <w:rFonts w:ascii="Arial" w:hAnsi="Arial"/>
+          <w:b w:val="false"/>
+          <w:b w:val="false"/>
+          <w:i w:val="false"/>
           <w:i w:val="false"/>
           <w:caps w:val="false"/>
           <w:smallCaps w:val="false"/>
@@ -90,9 +93,12 @@
         <w:bidi w:val="0"/>
         <w:spacing w:lineRule="auto" w:line="331" w:before="0" w:after="0"/>
         <w:ind w:left="707" w:hanging="283"/>
-        <w:rPr>
-          <w:rFonts w:ascii="Arial" w:hAnsi="Arial"/>
-          <w:b w:val="false"/>
+        <w:jc w:val="left"/>
+        <w:rPr>
+          <w:rFonts w:ascii="Arial" w:hAnsi="Arial"/>
+          <w:b w:val="false"/>
+          <w:b w:val="false"/>
+          <w:i w:val="false"/>
           <w:i w:val="false"/>
           <w:caps w:val="false"/>
           <w:smallCaps w:val="false"/>
@@ -134,9 +140,12 @@
         <w:bidi w:val="0"/>
         <w:spacing w:lineRule="auto" w:line="331" w:before="0" w:after="0"/>
         <w:ind w:left="707" w:hanging="283"/>
-        <w:rPr>
-          <w:rFonts w:ascii="Arial" w:hAnsi="Arial"/>
-          <w:b w:val="false"/>
+        <w:jc w:val="left"/>
+        <w:rPr>
+          <w:rFonts w:ascii="Arial" w:hAnsi="Arial"/>
+          <w:b w:val="false"/>
+          <w:b w:val="false"/>
+          <w:i w:val="false"/>
           <w:i w:val="false"/>
           <w:caps w:val="false"/>
           <w:smallCaps w:val="false"/>
@@ -212,9 +221,12 @@
         <w:bidi w:val="0"/>
         <w:spacing w:lineRule="auto" w:line="331" w:before="0" w:after="0"/>
         <w:ind w:left="707" w:hanging="283"/>
-        <w:rPr>
-          <w:rFonts w:ascii="Arial" w:hAnsi="Arial"/>
-          <w:b w:val="false"/>
+        <w:jc w:val="left"/>
+        <w:rPr>
+          <w:rFonts w:ascii="Arial" w:hAnsi="Arial"/>
+          <w:b w:val="false"/>
+          <w:b w:val="false"/>
+          <w:i w:val="false"/>
           <w:i w:val="false"/>
           <w:caps w:val="false"/>
           <w:smallCaps w:val="false"/>
@@ -256,9 +268,12 @@
         <w:bidi w:val="0"/>
         <w:spacing w:lineRule="auto" w:line="331" w:before="0" w:after="0"/>
         <w:ind w:left="707" w:hanging="283"/>
-        <w:rPr>
-          <w:rFonts w:ascii="Arial" w:hAnsi="Arial"/>
-          <w:b w:val="false"/>
+        <w:jc w:val="left"/>
+        <w:rPr>
+          <w:rFonts w:ascii="Arial" w:hAnsi="Arial"/>
+          <w:b w:val="false"/>
+          <w:b w:val="false"/>
+          <w:i w:val="false"/>
           <w:i w:val="false"/>
           <w:caps w:val="false"/>
           <w:smallCaps w:val="false"/>
@@ -300,9 +315,12 @@
         <w:bidi w:val="0"/>
         <w:spacing w:lineRule="auto" w:line="331" w:before="0" w:after="0"/>
         <w:ind w:left="707" w:hanging="283"/>
-        <w:rPr>
-          <w:rFonts w:ascii="Arial" w:hAnsi="Arial"/>
-          <w:b w:val="false"/>
+        <w:jc w:val="left"/>
+        <w:rPr>
+          <w:rFonts w:ascii="Arial" w:hAnsi="Arial"/>
+          <w:b w:val="false"/>
+          <w:b w:val="false"/>
+          <w:i w:val="false"/>
           <w:i w:val="false"/>
           <w:caps w:val="false"/>
           <w:smallCaps w:val="false"/>
@@ -344,6 +362,7 @@
         <w:bidi w:val="0"/>
         <w:spacing w:lineRule="auto" w:line="331" w:before="0" w:after="0"/>
         <w:ind w:left="707" w:hanging="283"/>
+        <w:jc w:val="left"/>
         <w:rPr/>
       </w:pPr>
       <w:r>
@@ -431,29 +450,25 @@
       </w:pPr>
       <w:r>
         <w:rPr/>
-        <w:t xml:space="preserve">3): </w:t>
-      </w:r>
-      <w:r>
-        <w:rPr/>
-        <w:t>F</w:t>
-      </w:r>
-      <w:r>
-        <w:rPr/>
-        <w:t xml:space="preserve">ixed is determined by the developer. wrap_content means </w:t>
-      </w:r>
-      <w:r>
-        <w:rPr/>
-        <w:t>just big enough to encapsulate its content and match constraint equals growing the allowed size of each directional optional constraint</w:t>
-      </w:r>
-    </w:p>
-    <w:p>
-      <w:pPr>
-        <w:pStyle w:val="Normal"/>
-        <w:rPr/>
-      </w:pPr>
-      <w:r>
-        <w:rPr/>
-        <w:t>4): Independent pixels. To see which devices are supported</w:t>
+        <w:t>3): Fixed is determined by the developer. wrap_content means just big enough to encapsulate its content and match constraint equals growing the allowed size of each directional optional constraint</w:t>
+      </w:r>
+    </w:p>
+    <w:p>
+      <w:pPr>
+        <w:pStyle w:val="Normal"/>
+        <w:rPr/>
+      </w:pPr>
+      <w:r>
+        <w:rPr/>
+        <w:t xml:space="preserve">4): Independent pixels. To </w:t>
+      </w:r>
+      <w:r>
+        <w:rPr/>
+        <w:t xml:space="preserve">manage scaling of content and </w:t>
+      </w:r>
+      <w:r>
+        <w:rPr/>
+        <w:t>see which devices are supported</w:t>
       </w:r>
     </w:p>
     <w:p>
@@ -493,6 +508,7 @@
       <w:pgNumType w:fmt="decimal"/>
       <w:formProt w:val="false"/>
       <w:textDirection w:val="lrTb"/>
+      <w:docGrid w:type="default" w:linePitch="100" w:charSpace="0"/>
     </w:sectPr>
   </w:body>
 </w:document>
@@ -512,7 +528,6 @@
         </w:tabs>
         <w:ind w:left="707" w:hanging="283"/>
       </w:pPr>
-      <w:rPr/>
     </w:lvl>
     <w:lvl w:ilvl="1">
       <w:start w:val="1"/>
@@ -525,7 +540,6 @@
         </w:tabs>
         <w:ind w:left="1414" w:hanging="283"/>
       </w:pPr>
-      <w:rPr/>
     </w:lvl>
     <w:lvl w:ilvl="2">
       <w:start w:val="1"/>
@@ -538,7 +552,6 @@
         </w:tabs>
         <w:ind w:left="2121" w:hanging="283"/>
       </w:pPr>
-      <w:rPr/>
     </w:lvl>
     <w:lvl w:ilvl="3">
       <w:start w:val="1"/>
@@ -551,7 +564,6 @@
         </w:tabs>
         <w:ind w:left="2828" w:hanging="283"/>
       </w:pPr>
-      <w:rPr/>
     </w:lvl>
     <w:lvl w:ilvl="4">
       <w:start w:val="1"/>
@@ -564,7 +576,6 @@
         </w:tabs>
         <w:ind w:left="3535" w:hanging="283"/>
       </w:pPr>
-      <w:rPr/>
     </w:lvl>
     <w:lvl w:ilvl="5">
       <w:start w:val="1"/>
@@ -577,7 +588,6 @@
         </w:tabs>
         <w:ind w:left="4242" w:hanging="283"/>
       </w:pPr>
-      <w:rPr/>
     </w:lvl>
     <w:lvl w:ilvl="6">
       <w:start w:val="1"/>
@@ -590,7 +600,6 @@
         </w:tabs>
         <w:ind w:left="4949" w:hanging="283"/>
       </w:pPr>
-      <w:rPr/>
     </w:lvl>
     <w:lvl w:ilvl="7">
       <w:start w:val="1"/>
@@ -603,7 +612,6 @@
         </w:tabs>
         <w:ind w:left="5656" w:hanging="283"/>
       </w:pPr>
-      <w:rPr/>
     </w:lvl>
     <w:lvl w:ilvl="8">
       <w:start w:val="1"/>
@@ -616,7 +624,6 @@
         </w:tabs>
         <w:ind w:left="6363" w:hanging="283"/>
       </w:pPr>
-      <w:rPr/>
     </w:lvl>
   </w:abstractNum>
   <w:abstractNum w:abstractNumId="2">
@@ -727,15 +734,12 @@
       <w:rPr>
         <w:rFonts w:ascii="Liberation Serif" w:hAnsi="Liberation Serif" w:eastAsia="Noto Sans CJK SC" w:cs="FreeSans"/>
         <w:kern w:val="2"/>
-        <w:sz w:val="24"/>
         <w:szCs w:val="24"/>
         <w:lang w:val="en-US" w:eastAsia="zh-CN" w:bidi="hi-IN"/>
       </w:rPr>
     </w:rPrDefault>
     <w:pPrDefault>
-      <w:pPr>
-        <w:widowControl/>
-      </w:pPr>
+      <w:pPr/>
     </w:pPrDefault>
   </w:docDefaults>
   <w:style w:type="paragraph" w:styleId="Normal">
@@ -743,6 +747,8 @@
     <w:qFormat/>
     <w:pPr>
       <w:widowControl/>
+      <w:bidi w:val="0"/>
+      <w:jc w:val="left"/>
     </w:pPr>
     <w:rPr>
       <w:rFonts w:ascii="Liberation Serif" w:hAnsi="Liberation Serif" w:eastAsia="Noto Sans CJK SC" w:cs="FreeSans"/>

--- a/Questions/Level1.docx
+++ b/Questions/Level1.docx
@@ -460,15 +460,7 @@
       </w:pPr>
       <w:r>
         <w:rPr/>
-        <w:t xml:space="preserve">4): Independent pixels. To </w:t>
-      </w:r>
-      <w:r>
-        <w:rPr/>
-        <w:t xml:space="preserve">manage scaling of content and </w:t>
-      </w:r>
-      <w:r>
-        <w:rPr/>
-        <w:t>see which devices are supported</w:t>
+        <w:t>4): Independent pixels. To manage scaling of content and see which devices are supported</w:t>
       </w:r>
     </w:p>
     <w:p>
@@ -734,6 +726,7 @@
       <w:rPr>
         <w:rFonts w:ascii="Liberation Serif" w:hAnsi="Liberation Serif" w:eastAsia="Noto Sans CJK SC" w:cs="FreeSans"/>
         <w:kern w:val="2"/>
+        <w:sz w:val="20"/>
         <w:szCs w:val="24"/>
         <w:lang w:val="en-US" w:eastAsia="zh-CN" w:bidi="hi-IN"/>
       </w:rPr>
